--- a/2. Godina/CS203 - Algoritmi i strukture podataka/CS203-PZ1-PetarOtovic5460/Dokumentacija.docx
+++ b/2. Godina/CS203 - Algoritmi i strukture podataka/CS203-PZ1-PetarOtovic5460/Dokumentacija.docx
@@ -614,7 +614,7 @@
           <w:sz w:val="28"/>
           <w:szCs w:val="28"/>
         </w:rPr>
-        <w:t>Aplikacija je zamisljena tako da kada se pokrene program, korisniku se nude 2 opcije. Prva opcija je rucno unosenje matrice (tezak smor), gde ako korisnik izabere ovu opciju, prikazace mu se poruka na konzoli da izabere dimenzije matrice. Dimenzija se unosi samo jednom zato sto je matrica velicine MxM i nakon toga korisnik popunjava polja matrice unosenjem stringa u formatu 1,1,0,1.... gde ce se kasnije obraditi ovaj ulaz i smestiti u odgovarajuca polja matrice. U slucaju neispravnog unosa, program ce baciti Exception. Nakon popunjene matrice, uneta matrica se stampa a nakon toga se izvrsava algoritam za pronalazenje najveceg pravougaonika ili kocke. Nakon izvrsenog algirtma prikazuje se poruka sa najvecim dimenzijama pravougoanika ako postoji. Prikazuje se i vreme izvrsenja algoritma, sto su obicno nanosekunde.</w:t>
+        <w:t>Aplikacija je zamisljena tako da kada se pokrene program, korisniku se nude 2 opcije. Prva opcija je rucno unosenje matrice, gde ako korisnik izabere ovu opciju, prikazace mu se poruka na konzoli da izabere dimenzije matrice. Dimenzija se unosi samo jednom zato sto je matrica velicine MxM i nakon toga korisnik popunjava polja matrice unosenjem stringa u formatu 1,1,0,1.... gde ce se kasnije obraditi ovaj ulaz i smestiti u odgovarajuca polja matrice. U slucaju neispravnog unosa, program ce baciti Exception. Nakon popunjene matrice, uneta matrica se stampa a nakon toga se izvrsava algoritam za pronalazenje najveceg pravougaonika ili kocke. Nakon izvrsenog algirtma prikazuje se poruka sa najvecim dimenzijama pravougoanika ako postoji. Prikazuje se i vreme izvrsenja algoritma, sto su obicno nanosekunde.</w:t>
       </w:r>
     </w:p>
     <w:p>
